--- a/Module3_Performance_LoadDistribution/Replication5.docx
+++ b/Module3_Performance_LoadDistribution/Replication5.docx
@@ -1830,11 +1830,7 @@
       </w:pPr>
       <w:r>
         <w:rPr/>
-        <w:t xml:space="preserve">Consider the second case: n/2=5/2, r=3, w=3. r &gt; n/2 and w &gt; n/2. In this rule, when it is &gt; n/2 atleast one node will give us the updated data. </w:t>
-      </w:r>
-      <w:r>
-        <w:rPr/>
-        <w:t>Previous case doesn’t work, thats why we add the second case. Replica3 is the common updated node.</w:t>
+        <w:t>Consider the second case: n/2=5/2, r=3, w=3. r &gt; n/2 and w &gt; n/2. In this rule, when it is &gt; n/2 atleast one node will give us the updated data. Previous case doesn’t work, thats why we add the second case. Replica3 is the common updated node.</w:t>
       </w:r>
     </w:p>
     <w:p>
@@ -2511,6 +2507,105 @@
       </w:pPr>
       <w:r>
         <w:rPr/>
+      </w:r>
+    </w:p>
+    <w:p>
+      <w:pPr>
+        <w:pStyle w:val="Normal"/>
+        <w:bidi w:val="0"/>
+        <w:jc w:val="start"/>
+        <w:rPr/>
+      </w:pPr>
+      <w:r>
+        <w:rPr/>
+      </w:r>
+    </w:p>
+    <w:p>
+      <w:pPr>
+        <w:pStyle w:val="Normal"/>
+        <w:bidi w:val="0"/>
+        <w:jc w:val="start"/>
+        <w:rPr/>
+      </w:pPr>
+      <w:r>
+        <w:rPr/>
+      </w:r>
+    </w:p>
+    <w:p>
+      <w:pPr>
+        <w:pStyle w:val="Normal"/>
+        <w:bidi w:val="0"/>
+        <w:jc w:val="start"/>
+        <w:rPr/>
+      </w:pPr>
+      <w:r>
+        <w:rPr/>
+      </w:r>
+    </w:p>
+    <w:p>
+      <w:pPr>
+        <w:pStyle w:val="Normal"/>
+        <w:bidi w:val="0"/>
+        <w:jc w:val="start"/>
+        <w:rPr/>
+      </w:pPr>
+      <w:r>
+        <w:rPr/>
+      </w:r>
+    </w:p>
+    <w:p>
+      <w:pPr>
+        <w:pStyle w:val="Normal"/>
+        <w:bidi w:val="0"/>
+        <w:jc w:val="start"/>
+        <w:rPr/>
+      </w:pPr>
+      <w:r>
+        <w:rPr/>
+      </w:r>
+    </w:p>
+    <w:p>
+      <w:pPr>
+        <w:pStyle w:val="Normal"/>
+        <w:bidi w:val="0"/>
+        <w:jc w:val="start"/>
+        <w:rPr/>
+      </w:pPr>
+      <w:r>
+        <w:rPr/>
+      </w:r>
+    </w:p>
+    <w:p>
+      <w:pPr>
+        <w:pStyle w:val="Normal"/>
+        <w:bidi w:val="0"/>
+        <w:jc w:val="start"/>
+        <w:rPr/>
+      </w:pPr>
+      <w:r>
+        <w:rPr/>
+      </w:r>
+    </w:p>
+    <w:p>
+      <w:pPr>
+        <w:pStyle w:val="Normal"/>
+        <w:bidi w:val="0"/>
+        <w:jc w:val="start"/>
+        <w:rPr/>
+      </w:pPr>
+      <w:r>
+        <w:rPr/>
+      </w:r>
+    </w:p>
+    <w:p>
+      <w:pPr>
+        <w:pStyle w:val="Normal"/>
+        <w:bidi w:val="0"/>
+        <w:jc w:val="start"/>
+        <w:rPr/>
+      </w:pPr>
+      <w:r>
+        <w:rPr/>
         <w:drawing>
           <wp:anchor behindDoc="0" distT="0" distB="0" distL="0" distR="0" simplePos="0" locked="0" layoutInCell="0" allowOverlap="1" relativeHeight="8">
             <wp:simplePos x="0" y="0"/>
@@ -2520,7 +2615,7 @@
             <wp:positionV relativeFrom="paragraph">
               <wp:posOffset>635</wp:posOffset>
             </wp:positionV>
-            <wp:extent cx="4892675" cy="2407920"/>
+            <wp:extent cx="4664075" cy="2186940"/>
             <wp:effectExtent l="0" t="0" r="0" b="0"/>
             <wp:wrapSquare wrapText="largest"/>
             <wp:docPr id="7" name="Image7"/>
@@ -2545,7 +2640,7 @@
                   <pic:spPr bwMode="auto">
                     <a:xfrm>
                       <a:off x="0" y="0"/>
-                      <a:ext cx="4892675" cy="2407920"/>
+                      <a:ext cx="4664075" cy="2186940"/>
                     </a:xfrm>
                     <a:prstGeom prst="rect">
                       <a:avLst/>
@@ -2601,6 +2696,118 @@
       </w:pPr>
       <w:r>
         <w:rPr/>
+      </w:r>
+    </w:p>
+    <w:p>
+      <w:pPr>
+        <w:pStyle w:val="Normal"/>
+        <w:bidi w:val="0"/>
+        <w:jc w:val="start"/>
+        <w:rPr/>
+      </w:pPr>
+      <w:r>
+        <w:rPr/>
+      </w:r>
+    </w:p>
+    <w:p>
+      <w:pPr>
+        <w:pStyle w:val="Normal"/>
+        <w:bidi w:val="0"/>
+        <w:jc w:val="start"/>
+        <w:rPr/>
+      </w:pPr>
+      <w:r>
+        <w:rPr/>
+        <w:t xml:space="preserve"> </w:t>
+      </w:r>
+    </w:p>
+    <w:p>
+      <w:pPr>
+        <w:pStyle w:val="Normal"/>
+        <w:bidi w:val="0"/>
+        <w:jc w:val="start"/>
+        <w:rPr/>
+      </w:pPr>
+      <w:r>
+        <w:rPr/>
+      </w:r>
+    </w:p>
+    <w:p>
+      <w:pPr>
+        <w:pStyle w:val="Normal"/>
+        <w:bidi w:val="0"/>
+        <w:jc w:val="start"/>
+        <w:rPr/>
+      </w:pPr>
+      <w:r>
+        <w:rPr/>
+      </w:r>
+    </w:p>
+    <w:p>
+      <w:pPr>
+        <w:pStyle w:val="Normal"/>
+        <w:bidi w:val="0"/>
+        <w:jc w:val="start"/>
+        <w:rPr/>
+      </w:pPr>
+      <w:r>
+        <w:rPr/>
+      </w:r>
+    </w:p>
+    <w:p>
+      <w:pPr>
+        <w:pStyle w:val="Normal"/>
+        <w:bidi w:val="0"/>
+        <w:jc w:val="start"/>
+        <w:rPr/>
+      </w:pPr>
+      <w:r>
+        <w:rPr/>
+      </w:r>
+    </w:p>
+    <w:p>
+      <w:pPr>
+        <w:pStyle w:val="Normal"/>
+        <w:bidi w:val="0"/>
+        <w:jc w:val="start"/>
+        <w:rPr/>
+      </w:pPr>
+      <w:r>
+        <w:rPr/>
+      </w:r>
+    </w:p>
+    <w:p>
+      <w:pPr>
+        <w:pStyle w:val="Normal"/>
+        <w:bidi w:val="0"/>
+        <w:jc w:val="start"/>
+        <w:rPr/>
+      </w:pPr>
+      <w:r>
+        <w:rPr/>
+      </w:r>
+    </w:p>
+    <w:p>
+      <w:pPr>
+        <w:pStyle w:val="Normal"/>
+        <w:bidi w:val="0"/>
+        <w:jc w:val="start"/>
+        <w:rPr/>
+      </w:pPr>
+      <w:r>
+        <w:rPr/>
+      </w:r>
+    </w:p>
+    <w:p>
+      <w:pPr>
+        <w:pStyle w:val="Normal"/>
+        <w:bidi w:val="0"/>
+        <w:jc w:val="start"/>
+        <w:rPr/>
+      </w:pPr>
+      <w:r>
+        <w:rPr/>
+        <w:t>We have a VersionVector for User123 and User567. Then when there is no changes for sometime, we take both VersionVectors and merge them into one. [Milk, Eggs, Bread, Jam].</w:t>
       </w:r>
     </w:p>
     <w:p>
